--- a/JS Advanced/02 ARRAYS AND NESTED ARRAYS/Homework/JS-Advanced-Arrays-and-Nested-Arrays-Exercise.docx
+++ b/JS Advanced/02 ARRAYS AND NESTED ARRAYS/Homework/JS-Advanced-Arrays-and-Nested-Arrays-Exercise.docx
@@ -871,21 +871,7 @@
         <w:rPr>
           <w:highlight w:val="green"/>
         </w:rPr>
-        <w:t>Print Every N-</w:t>
-      </w:r>
-      <w:proofErr w:type="spellStart"/>
-      <w:r>
-        <w:rPr>
-          <w:highlight w:val="green"/>
-        </w:rPr>
-        <w:t>th</w:t>
-      </w:r>
-      <w:proofErr w:type="spellEnd"/>
-      <w:r>
-        <w:rPr>
-          <w:highlight w:val="green"/>
-        </w:rPr>
-        <w:t xml:space="preserve"> Element from an Array </w:t>
+        <w:t xml:space="preserve">Print Every N-th Element from an Array </w:t>
       </w:r>
     </w:p>
     <w:p>
@@ -6215,27 +6201,7 @@
           <w:szCs w:val="24"/>
           <w:lang w:val="en-US"/>
         </w:rPr>
-        <w:t xml:space="preserve"> one, </w:t>
-      </w:r>
-      <w:proofErr w:type="gramStart"/>
-      <w:r>
-        <w:rPr>
-          <w:rFonts w:asciiTheme="minorHAnsi" w:hAnsiTheme="minorHAnsi" w:cstheme="minorHAnsi"/>
-          <w:sz w:val="24"/>
-          <w:szCs w:val="24"/>
-          <w:lang w:val="en-US"/>
-        </w:rPr>
-        <w:t>the</w:t>
-      </w:r>
-      <w:proofErr w:type="gramEnd"/>
-      <w:r>
-        <w:rPr>
-          <w:rFonts w:asciiTheme="minorHAnsi" w:hAnsiTheme="minorHAnsi" w:cstheme="minorHAnsi"/>
-          <w:sz w:val="24"/>
-          <w:szCs w:val="24"/>
-          <w:lang w:val="en-US"/>
-        </w:rPr>
-        <w:t xml:space="preserve"> fourth is the </w:t>
+        <w:t xml:space="preserve"> one, the fourth is the </w:t>
       </w:r>
       <w:r>
         <w:rPr>
@@ -8201,13 +8167,19 @@
         <w:pStyle w:val="Heading2"/>
         <w:ind w:left="357" w:hanging="357"/>
         <w:rPr>
+          <w:highlight w:val="green"/>
           <w:lang w:val="bg-BG"/>
         </w:rPr>
       </w:pPr>
-      <w:r>
+      <w:bookmarkStart w:id="0" w:name="_GoBack"/>
+      <w:r>
+        <w:rPr>
+          <w:highlight w:val="green"/>
+        </w:rPr>
         <w:t>Magic Matrices</w:t>
       </w:r>
     </w:p>
+    <w:bookmarkEnd w:id="0"/>
     <w:p>
       <w:pPr>
         <w:rPr>
@@ -8667,7 +8639,6 @@
                 <w:lang w:val="bg-BG"/>
               </w:rPr>
             </w:pPr>
-            <w:bookmarkStart w:id="0" w:name="_GoBack" w:colFirst="1" w:colLast="1"/>
             <w:r>
               <w:rPr>
                 <w:rFonts w:ascii="Consolas" w:hAnsi="Consolas"/>
@@ -9069,7 +9040,6 @@
         </w:tc>
       </w:tr>
     </w:tbl>
-    <w:bookmarkEnd w:id="0"/>
     <w:p>
       <w:pPr>
         <w:pStyle w:val="Heading2"/>
@@ -9099,7 +9069,6 @@
         </w:rPr>
       </w:pPr>
       <w:r>
-        <w:lastRenderedPageBreak/>
         <w:t>You will receive an array of arrays. As you know there are two players in this game, so the first element of the input will be first player's chosen coordinates, the second element will be the second player's turn coordinates and so on.</w:t>
       </w:r>
     </w:p>
@@ -9235,6 +9204,7 @@
         </w:rPr>
       </w:pPr>
       <w:r>
+        <w:lastRenderedPageBreak/>
         <w:t>Output</w:t>
       </w:r>
     </w:p>
@@ -9803,7 +9773,6 @@
                 <w:rFonts w:ascii="Consolas" w:hAnsi="Consolas"/>
                 <w:lang w:val="bg-BG"/>
               </w:rPr>
-              <w:lastRenderedPageBreak/>
               <w:t xml:space="preserve"> </w:t>
             </w:r>
             <w:r>
@@ -9862,7 +9831,6 @@
                 <w:rFonts w:ascii="Consolas" w:hAnsi="Consolas"/>
                 <w:noProof/>
               </w:rPr>
-              <w:lastRenderedPageBreak/>
               <w:t>Player O wins!</w:t>
             </w:r>
           </w:p>
@@ -10546,6 +10514,7 @@
                 <w:b w:val="0"/>
                 <w:noProof/>
               </w:rPr>
+              <w:lastRenderedPageBreak/>
               <w:t>["0 1",</w:t>
             </w:r>
           </w:p>
@@ -11481,7 +11450,6 @@
                 <w:sz w:val="24"/>
                 <w:szCs w:val="24"/>
               </w:rPr>
-              <w:lastRenderedPageBreak/>
               <w:t>['5 3 12 3 1',</w:t>
             </w:r>
           </w:p>
@@ -12035,6 +12003,7 @@
           <w:sz w:val="24"/>
           <w:szCs w:val="24"/>
         </w:rPr>
+        <w:lastRenderedPageBreak/>
         <w:t xml:space="preserve">For example, we are given a matrix which has 5 rows and 5 columns, and the star is at coordinates - </w:t>
       </w:r>
       <w:r>
@@ -13939,23 +13908,7 @@
           <w:sz w:val="24"/>
           <w:szCs w:val="24"/>
         </w:rPr>
-        <w:t xml:space="preserve">, </w:t>
-      </w:r>
-      <w:proofErr w:type="gramStart"/>
-      <w:r>
-        <w:rPr>
-          <w:sz w:val="24"/>
-          <w:szCs w:val="24"/>
-        </w:rPr>
-        <w:t>then</w:t>
-      </w:r>
-      <w:proofErr w:type="gramEnd"/>
-      <w:r>
-        <w:rPr>
-          <w:sz w:val="24"/>
-          <w:szCs w:val="24"/>
-        </w:rPr>
-        <w:t xml:space="preserve"> it should look like this:</w:t>
+        <w:t>, then it should look like this:</w:t>
       </w:r>
     </w:p>
     <w:tbl>
@@ -16407,7 +16360,6 @@
                 <w:sz w:val="24"/>
                 <w:szCs w:val="24"/>
               </w:rPr>
-              <w:lastRenderedPageBreak/>
               <w:t>2 2 3 4</w:t>
             </w:r>
           </w:p>
@@ -16542,7 +16494,6 @@
                 <w:sz w:val="24"/>
                 <w:szCs w:val="24"/>
               </w:rPr>
-              <w:lastRenderedPageBreak/>
               <w:t>3 3 3 3 3</w:t>
             </w:r>
           </w:p>
@@ -16566,7 +16517,6 @@
                 <w:sz w:val="24"/>
                 <w:szCs w:val="24"/>
               </w:rPr>
-              <w:lastRenderedPageBreak/>
               <w:t>3 2 2 2 3</w:t>
             </w:r>
           </w:p>
@@ -16735,7 +16685,6 @@
                 <w:sz w:val="24"/>
                 <w:szCs w:val="24"/>
               </w:rPr>
-              <w:lastRenderedPageBreak/>
               <w:t>3 2 2</w:t>
             </w:r>
           </w:p>
@@ -16772,7 +16721,6 @@
         </w:rPr>
       </w:pPr>
       <w:r>
-        <w:lastRenderedPageBreak/>
         <w:t>Hints</w:t>
       </w:r>
     </w:p>
@@ -17013,6 +16961,7 @@
           <w:sz w:val="24"/>
           <w:szCs w:val="24"/>
         </w:rPr>
+        <w:lastRenderedPageBreak/>
         <w:t xml:space="preserve">The </w:t>
       </w:r>
       <w:r>
@@ -17756,23 +17705,7 @@
                               <w:sz w:val="17"/>
                               <w:szCs w:val="17"/>
                             </w:rPr>
-                            <w:t xml:space="preserve">© </w:t>
-                          </w:r>
-                          <w:proofErr w:type="spellStart"/>
-                          <w:r>
-                            <w:rPr>
-                              <w:sz w:val="17"/>
-                              <w:szCs w:val="17"/>
-                            </w:rPr>
-                            <w:t>SoftUni</w:t>
-                          </w:r>
-                          <w:proofErr w:type="spellEnd"/>
-                          <w:r>
-                            <w:rPr>
-                              <w:sz w:val="17"/>
-                              <w:szCs w:val="17"/>
-                            </w:rPr>
-                            <w:t xml:space="preserve"> – </w:t>
+                            <w:t xml:space="preserve">© SoftUni – </w:t>
                           </w:r>
                           <w:hyperlink r:id="rId1" w:history="1">
                             <w:r>
@@ -18026,7 +17959,7 @@
                                               <a14:useLocalDpi xmlns:a14="http://schemas.microsoft.com/office/drawing/2010/main" val="0"/>
                                             </a:ext>
                                             <a:ext uri="{837473B0-CC2E-450A-ABE3-18F120FF3D39}">
-                                              <a1611:picAttrSrcUrl xmlns="" xmlns:cx2="http://schemas.microsoft.com/office/drawing/2015/10/21/chartex" xmlns:cx3="http://schemas.microsoft.com/office/drawing/2016/5/9/chartex" xmlns:cx4="http://schemas.microsoft.com/office/drawing/2016/5/10/chartex" xmlns:cx5="http://schemas.microsoft.com/office/drawing/2016/5/11/chartex" xmlns:cx6="http://schemas.microsoft.com/office/drawing/2016/5/12/chartex" xmlns:cx7="http://schemas.microsoft.com/office/drawing/2016/5/13/chartex" xmlns:cx8="http://schemas.microsoft.com/office/drawing/2016/5/14/chartex" xmlns:aink="http://schemas.microsoft.com/office/drawing/2016/ink" xmlns:am3d="http://schemas.microsoft.com/office/drawing/2017/model3d" xmlns:o="urn:schemas-microsoft-com:office:office" xmlns:v="urn:schemas-microsoft-com:vml" xmlns:w10="urn:schemas-microsoft-com:office:word" xmlns:w="http://schemas.openxmlformats.org/wordprocessingml/2006/main" xmlns:w16cex="http://schemas.microsoft.com/office/word/2018/wordml/cex" xmlns:w16cid="http://schemas.microsoft.com/office/word/2016/wordml/cid" xmlns:w16="http://schemas.microsoft.com/office/word/2018/wordml" xmlns:w16sdtdh="http://schemas.microsoft.com/office/word/2020/wordml/sdtdatahash" xmlns:a1611="http://schemas.microsoft.com/office/drawing/2016/11/main" r:id="rId9"/>
+                                              <a1611:picAttrSrcUrl xmlns:a1611="http://schemas.microsoft.com/office/drawing/2016/11/main" xmlns:w16sdtdh="http://schemas.microsoft.com/office/word/2020/wordml/sdtdatahash" xmlns:w16="http://schemas.microsoft.com/office/word/2018/wordml" xmlns:w16cid="http://schemas.microsoft.com/office/word/2016/wordml/cid" xmlns:w16cex="http://schemas.microsoft.com/office/word/2018/wordml/cex" xmlns:w="http://schemas.openxmlformats.org/wordprocessingml/2006/main" xmlns:w10="urn:schemas-microsoft-com:office:word" xmlns:v="urn:schemas-microsoft-com:vml" xmlns:o="urn:schemas-microsoft-com:office:office" xmlns:am3d="http://schemas.microsoft.com/office/drawing/2017/model3d" xmlns:aink="http://schemas.microsoft.com/office/drawing/2016/ink" xmlns:cx8="http://schemas.microsoft.com/office/drawing/2016/5/14/chartex" xmlns:cx7="http://schemas.microsoft.com/office/drawing/2016/5/13/chartex" xmlns:cx6="http://schemas.microsoft.com/office/drawing/2016/5/12/chartex" xmlns:cx5="http://schemas.microsoft.com/office/drawing/2016/5/11/chartex" xmlns:cx4="http://schemas.microsoft.com/office/drawing/2016/5/10/chartex" xmlns:cx3="http://schemas.microsoft.com/office/drawing/2016/5/9/chartex" xmlns:cx2="http://schemas.microsoft.com/office/drawing/2015/10/21/chartex" xmlns="" r:id="rId9"/>
                                             </a:ext>
                                           </a:extLst>
                                         </a:blip>
@@ -18466,7 +18399,7 @@
                                   </pic:cNvPicPr>
                                 </pic:nvPicPr>
                                 <pic:blipFill>
-                                  <a:blip r:embed="rId2">
+                                  <a:blip r:embed="rId21">
                                     <a:extLst>
                                       <a:ext uri="{28A0092B-C50C-407E-A947-70E740481C1C}">
                                         <a14:useLocalDpi xmlns:a14="http://schemas.microsoft.com/office/drawing/2010/main" val="0"/>
@@ -18516,7 +18449,7 @@
                           <wp:extent cx="180000" cy="180000"/>
                           <wp:effectExtent l="0" t="0" r="0" b="0"/>
                           <wp:docPr id="2" name="Picture 2">
-                            <a:hlinkClick xmlns:a="http://schemas.openxmlformats.org/drawingml/2006/main" r:id="rId3"/>
+                            <a:hlinkClick xmlns:a="http://schemas.openxmlformats.org/drawingml/2006/main" r:id="rId22"/>
                           </wp:docPr>
                           <wp:cNvGraphicFramePr>
                             <a:graphicFrameLocks xmlns:a="http://schemas.openxmlformats.org/drawingml/2006/main" noChangeAspect="1"/>
@@ -18526,14 +18459,14 @@
                               <pic:pic xmlns:pic="http://schemas.openxmlformats.org/drawingml/2006/picture">
                                 <pic:nvPicPr>
                                   <pic:cNvPr id="2" name="Picture 2">
-                                    <a:hlinkClick r:id="rId3"/>
+                                    <a:hlinkClick r:id="rId22"/>
                                   </pic:cNvPr>
                                   <pic:cNvPicPr>
                                     <a:picLocks noChangeAspect="1" noChangeArrowheads="1"/>
                                   </pic:cNvPicPr>
                                 </pic:nvPicPr>
                                 <pic:blipFill>
-                                  <a:blip r:embed="rId4">
+                                  <a:blip r:embed="rId23">
                                     <a:extLst>
                                       <a:ext uri="{28A0092B-C50C-407E-A947-70E740481C1C}">
                                         <a14:useLocalDpi xmlns:a14="http://schemas.microsoft.com/office/drawing/2010/main" val="0"/>
@@ -18583,7 +18516,7 @@
                           <wp:extent cx="180000" cy="180000"/>
                           <wp:effectExtent l="0" t="0" r="0" b="0"/>
                           <wp:docPr id="5" name="Picture 5" title="Software University @ Facebook">
-                            <a:hlinkClick xmlns:a="http://schemas.openxmlformats.org/drawingml/2006/main" r:id="rId5"/>
+                            <a:hlinkClick xmlns:a="http://schemas.openxmlformats.org/drawingml/2006/main" r:id="rId24"/>
                           </wp:docPr>
                           <wp:cNvGraphicFramePr>
                             <a:graphicFrameLocks xmlns:a="http://schemas.openxmlformats.org/drawingml/2006/main" noChangeAspect="1"/>
@@ -18593,12 +18526,12 @@
                               <pic:pic xmlns:pic="http://schemas.openxmlformats.org/drawingml/2006/picture">
                                 <pic:nvPicPr>
                                   <pic:cNvPr id="5" name="Picture 5" title="Software University @ Facebook">
-                                    <a:hlinkClick r:id="rId5"/>
+                                    <a:hlinkClick r:id="rId24"/>
                                   </pic:cNvPr>
                                   <pic:cNvPicPr/>
                                 </pic:nvPicPr>
                                 <pic:blipFill>
-                                  <a:blip r:embed="rId6"/>
+                                  <a:blip r:embed="rId25"/>
                                   <a:stretch>
                                     <a:fillRect/>
                                   </a:stretch>
@@ -18637,7 +18570,7 @@
                           <wp:extent cx="180000" cy="180000"/>
                           <wp:effectExtent l="0" t="0" r="0" b="0"/>
                           <wp:docPr id="20" name="Picture 20">
-                            <a:hlinkClick xmlns:a="http://schemas.openxmlformats.org/drawingml/2006/main" r:id="rId7"/>
+                            <a:hlinkClick xmlns:a="http://schemas.openxmlformats.org/drawingml/2006/main" r:id="rId26"/>
                           </wp:docPr>
                           <wp:cNvGraphicFramePr>
                             <a:graphicFrameLocks xmlns:a="http://schemas.openxmlformats.org/drawingml/2006/main" noChangeAspect="1"/>
@@ -18647,14 +18580,14 @@
                               <pic:pic xmlns:pic="http://schemas.openxmlformats.org/drawingml/2006/picture">
                                 <pic:nvPicPr>
                                   <pic:cNvPr id="20" name="Picture 20">
-                                    <a:hlinkClick r:id="rId7"/>
+                                    <a:hlinkClick r:id="rId26"/>
                                   </pic:cNvPr>
                                   <pic:cNvPicPr>
                                     <a:picLocks noChangeAspect="1" noChangeArrowheads="1"/>
                                   </pic:cNvPicPr>
                                 </pic:nvPicPr>
                                 <pic:blipFill>
-                                  <a:blip r:embed="rId8">
+                                  <a:blip r:embed="rId27">
                                     <a:extLst>
                                       <a:ext uri="{28A0092B-C50C-407E-A947-70E740481C1C}">
                                         <a14:useLocalDpi xmlns:a14="http://schemas.microsoft.com/office/drawing/2010/main" val="0"/>
@@ -18707,7 +18640,7 @@
                           <wp:extent cx="180000" cy="180000"/>
                           <wp:effectExtent l="0" t="0" r="0" b="0"/>
                           <wp:docPr id="7" name="Picture 7" title="Software University @ Twitter">
-                            <a:hlinkClick xmlns:a="http://schemas.openxmlformats.org/drawingml/2006/main" r:id="rId10"/>
+                            <a:hlinkClick xmlns:a="http://schemas.openxmlformats.org/drawingml/2006/main" r:id="rId28"/>
                           </wp:docPr>
                           <wp:cNvGraphicFramePr>
                             <a:graphicFrameLocks xmlns:a="http://schemas.openxmlformats.org/drawingml/2006/main" noChangeAspect="1"/>
@@ -18717,12 +18650,12 @@
                               <pic:pic xmlns:pic="http://schemas.openxmlformats.org/drawingml/2006/picture">
                                 <pic:nvPicPr>
                                   <pic:cNvPr id="7" name="Picture 7" title="Software University @ Twitter">
-                                    <a:hlinkClick r:id="rId10"/>
+                                    <a:hlinkClick r:id="rId28"/>
                                   </pic:cNvPr>
                                   <pic:cNvPicPr/>
                                 </pic:nvPicPr>
                                 <pic:blipFill>
-                                  <a:blip r:embed="rId11"/>
+                                  <a:blip r:embed="rId29"/>
                                   <a:stretch>
                                     <a:fillRect/>
                                   </a:stretch>
@@ -18761,7 +18694,7 @@
                           <wp:extent cx="180000" cy="180000"/>
                           <wp:effectExtent l="0" t="0" r="0" b="0"/>
                           <wp:docPr id="17" name="Picture 17" title="Software University @ YouTube">
-                            <a:hlinkClick xmlns:a="http://schemas.openxmlformats.org/drawingml/2006/main" r:id="rId12"/>
+                            <a:hlinkClick xmlns:a="http://schemas.openxmlformats.org/drawingml/2006/main" r:id="rId30"/>
                           </wp:docPr>
                           <wp:cNvGraphicFramePr>
                             <a:graphicFrameLocks xmlns:a="http://schemas.openxmlformats.org/drawingml/2006/main" noChangeAspect="1"/>
@@ -18771,12 +18704,12 @@
                               <pic:pic xmlns:pic="http://schemas.openxmlformats.org/drawingml/2006/picture">
                                 <pic:nvPicPr>
                                   <pic:cNvPr id="17" name="Picture 17" title="Software University @ YouTube">
-                                    <a:hlinkClick r:id="rId12"/>
+                                    <a:hlinkClick r:id="rId30"/>
                                   </pic:cNvPr>
                                   <pic:cNvPicPr/>
                                 </pic:nvPicPr>
                                 <pic:blipFill>
-                                  <a:blip r:embed="rId13"/>
+                                  <a:blip r:embed="rId31"/>
                                   <a:stretch>
                                     <a:fillRect/>
                                   </a:stretch>
@@ -18815,7 +18748,7 @@
                           <wp:extent cx="180000" cy="180000"/>
                           <wp:effectExtent l="0" t="0" r="0" b="0"/>
                           <wp:docPr id="21" name="Picture 21">
-                            <a:hlinkClick xmlns:a="http://schemas.openxmlformats.org/drawingml/2006/main" r:id="rId14"/>
+                            <a:hlinkClick xmlns:a="http://schemas.openxmlformats.org/drawingml/2006/main" r:id="rId32"/>
                           </wp:docPr>
                           <wp:cNvGraphicFramePr>
                             <a:graphicFrameLocks xmlns:a="http://schemas.openxmlformats.org/drawingml/2006/main" noChangeAspect="1"/>
@@ -18825,14 +18758,14 @@
                               <pic:pic xmlns:pic="http://schemas.openxmlformats.org/drawingml/2006/picture">
                                 <pic:nvPicPr>
                                   <pic:cNvPr id="21" name="Picture 21">
-                                    <a:hlinkClick r:id="rId14"/>
+                                    <a:hlinkClick r:id="rId32"/>
                                   </pic:cNvPr>
                                   <pic:cNvPicPr>
                                     <a:picLocks noChangeAspect="1" noChangeArrowheads="1"/>
                                   </pic:cNvPicPr>
                                 </pic:nvPicPr>
                                 <pic:blipFill rotWithShape="1">
-                                  <a:blip r:embed="rId15">
+                                  <a:blip r:embed="rId33">
                                     <a:extLst>
                                       <a:ext uri="{28A0092B-C50C-407E-A947-70E740481C1C}">
                                         <a14:useLocalDpi xmlns:a14="http://schemas.microsoft.com/office/drawing/2010/main" val="0"/>
@@ -18885,7 +18818,7 @@
                           <wp:extent cx="180000" cy="180000"/>
                           <wp:effectExtent l="0" t="0" r="0" b="0"/>
                           <wp:docPr id="22" name="Picture 22">
-                            <a:hlinkClick xmlns:a="http://schemas.openxmlformats.org/drawingml/2006/main" r:id="rId16"/>
+                            <a:hlinkClick xmlns:a="http://schemas.openxmlformats.org/drawingml/2006/main" r:id="rId34"/>
                           </wp:docPr>
                           <wp:cNvGraphicFramePr>
                             <a:graphicFrameLocks xmlns:a="http://schemas.openxmlformats.org/drawingml/2006/main" noChangeAspect="1"/>
@@ -18895,14 +18828,14 @@
                               <pic:pic xmlns:pic="http://schemas.openxmlformats.org/drawingml/2006/picture">
                                 <pic:nvPicPr>
                                   <pic:cNvPr id="22" name="Picture 22">
-                                    <a:hlinkClick r:id="rId16"/>
+                                    <a:hlinkClick r:id="rId34"/>
                                   </pic:cNvPr>
                                   <pic:cNvPicPr>
                                     <a:picLocks noChangeAspect="1" noChangeArrowheads="1"/>
                                   </pic:cNvPicPr>
                                 </pic:nvPicPr>
                                 <pic:blipFill>
-                                  <a:blip r:embed="rId17">
+                                  <a:blip r:embed="rId35">
                                     <a:extLst>
                                       <a:ext uri="{28A0092B-C50C-407E-A947-70E740481C1C}">
                                         <a14:useLocalDpi xmlns:a14="http://schemas.microsoft.com/office/drawing/2010/main" val="0"/>
@@ -18952,7 +18885,7 @@
                           <wp:extent cx="180000" cy="180000"/>
                           <wp:effectExtent l="0" t="0" r="0" b="0"/>
                           <wp:docPr id="23" name="Picture 23" title="Software University: Email Us">
-                            <a:hlinkClick xmlns:a="http://schemas.openxmlformats.org/drawingml/2006/main" r:id="rId18"/>
+                            <a:hlinkClick xmlns:a="http://schemas.openxmlformats.org/drawingml/2006/main" r:id="rId36"/>
                           </wp:docPr>
                           <wp:cNvGraphicFramePr>
                             <a:graphicFrameLocks xmlns:a="http://schemas.openxmlformats.org/drawingml/2006/main" noChangeAspect="1"/>
@@ -18962,12 +18895,12 @@
                               <pic:pic xmlns:pic="http://schemas.openxmlformats.org/drawingml/2006/picture">
                                 <pic:nvPicPr>
                                   <pic:cNvPr id="23" name="Picture 23" title="Software University: Email Us">
-                                    <a:hlinkClick r:id="rId18"/>
+                                    <a:hlinkClick r:id="rId36"/>
                                   </pic:cNvPr>
                                   <pic:cNvPicPr/>
                                 </pic:nvPicPr>
                                 <pic:blipFill>
-                                  <a:blip r:embed="rId19"/>
+                                  <a:blip r:embed="rId37"/>
                                   <a:stretch>
                                     <a:fillRect/>
                                   </a:stretch>
@@ -19030,7 +18963,7 @@
                   </pic:cNvPicPr>
                 </pic:nvPicPr>
                 <pic:blipFill>
-                  <a:blip r:embed="rId21">
+                  <a:blip r:embed="rId38">
                     <a:extLst>
                       <a:ext uri="{28A0092B-C50C-407E-A947-70E740481C1C}">
                         <a14:useLocalDpi xmlns:a14="http://schemas.microsoft.com/office/drawing/2010/main" val="0"/>
@@ -19135,7 +19068,7 @@
             </wp:anchor>
           </w:drawing>
         </mc:Choice>
-        <mc:Fallback xmlns:cx2="http://schemas.microsoft.com/office/drawing/2015/10/21/chartex" xmlns:cx3="http://schemas.microsoft.com/office/drawing/2016/5/9/chartex" xmlns:cx4="http://schemas.microsoft.com/office/drawing/2016/5/10/chartex" xmlns:cx5="http://schemas.microsoft.com/office/drawing/2016/5/11/chartex" xmlns:cx6="http://schemas.microsoft.com/office/drawing/2016/5/12/chartex" xmlns:cx7="http://schemas.microsoft.com/office/drawing/2016/5/13/chartex" xmlns:cx8="http://schemas.microsoft.com/office/drawing/2016/5/14/chartex" xmlns:aink="http://schemas.microsoft.com/office/drawing/2016/ink" xmlns:am3d="http://schemas.microsoft.com/office/drawing/2017/model3d" xmlns:w16cex="http://schemas.microsoft.com/office/word/2018/wordml/cex" xmlns:w16cid="http://schemas.microsoft.com/office/word/2016/wordml/cid" xmlns:w16="http://schemas.microsoft.com/office/word/2018/wordml" xmlns:w16sdtdh="http://schemas.microsoft.com/office/word/2020/wordml/sdtdatahash">
+        <mc:Fallback xmlns:w16sdtdh="http://schemas.microsoft.com/office/word/2020/wordml/sdtdatahash" xmlns:w16="http://schemas.microsoft.com/office/word/2018/wordml" xmlns:w16cid="http://schemas.microsoft.com/office/word/2016/wordml/cid" xmlns:w16cex="http://schemas.microsoft.com/office/word/2018/wordml/cex" xmlns:am3d="http://schemas.microsoft.com/office/drawing/2017/model3d" xmlns:aink="http://schemas.microsoft.com/office/drawing/2016/ink" xmlns:cx8="http://schemas.microsoft.com/office/drawing/2016/5/14/chartex" xmlns:cx7="http://schemas.microsoft.com/office/drawing/2016/5/13/chartex" xmlns:cx6="http://schemas.microsoft.com/office/drawing/2016/5/12/chartex" xmlns:cx5="http://schemas.microsoft.com/office/drawing/2016/5/11/chartex" xmlns:cx4="http://schemas.microsoft.com/office/drawing/2016/5/10/chartex" xmlns:cx3="http://schemas.microsoft.com/office/drawing/2016/5/9/chartex" xmlns:cx2="http://schemas.microsoft.com/office/drawing/2015/10/21/chartex">
           <w:pict>
             <v:line w14:anchorId="60BE7D18" id="Straight Connector 19" o:spid="_x0000_s1026" style="position:absolute;flip:y;z-index:251622400;visibility:visible;mso-wrap-style:square;mso-width-percent:0;mso-height-percent:0;mso-wrap-distance-left:9pt;mso-wrap-distance-top:0;mso-wrap-distance-right:9pt;mso-wrap-distance-bottom:0;mso-position-horizontal:absolute;mso-position-horizontal-relative:text;mso-position-vertical:absolute;mso-position-vertical-relative:text;mso-width-percent:0;mso-height-percent:0;mso-width-relative:page;mso-height-relative:page" from="-.1pt,5.2pt" to="520.7pt,5.2pt" o:gfxdata="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" strokecolor="#974706 [1609]" strokeweight="1pt">
               <v:stroke endcap="round"/>
@@ -19242,7 +19175,7 @@
                               <w:sz w:val="18"/>
                               <w:szCs w:val="18"/>
                             </w:rPr>
-                            <w:t>1</w:t>
+                            <w:t>2</w:t>
                           </w:r>
                           <w:r>
                             <w:rPr>
@@ -19317,7 +19250,11 @@
         </mc:Choice>
         <mc:Fallback>
           <w:pict>
-            <v:shape w14:anchorId="60DB5C39" id="Text Box 4" o:spid="_x0000_s1028" type="#_x0000_t202" style="position:absolute;margin-left:444.65pt;margin-top:26.95pt;width:70.9pt;height:15.9pt;z-index:251663360;visibility:visible;mso-wrap-style:square;mso-width-percent:0;mso-height-percent:0;mso-wrap-distance-left:9pt;mso-wrap-distance-top:0;mso-wrap-distance-right:9pt;mso-wrap-distance-bottom:0;mso-position-horizontal:absolute;mso-position-horizontal-relative:text;mso-position-vertical:absolute;mso-position-vertical-relative:text;mso-width-percent:0;mso-height-percent:0;mso-width-relative:page;mso-height-relative:page;v-text-anchor:middle" o:gfxdata="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" filled="f" stroked="f" strokeweight=".5pt">
+            <v:shapetype w14:anchorId="60DB5C39" id="_x0000_t202" coordsize="21600,21600" o:spt="202" path="m,l,21600r21600,l21600,xe">
+              <v:stroke joinstyle="miter"/>
+              <v:path gradientshapeok="t" o:connecttype="rect"/>
+            </v:shapetype>
+            <v:shape id="Text Box 4" o:spid="_x0000_s1028" type="#_x0000_t202" style="position:absolute;margin-left:444.65pt;margin-top:26.95pt;width:70.9pt;height:15.9pt;z-index:251663360;visibility:visible;mso-wrap-style:square;mso-width-percent:0;mso-height-percent:0;mso-wrap-distance-left:9pt;mso-wrap-distance-top:0;mso-wrap-distance-right:9pt;mso-wrap-distance-bottom:0;mso-position-horizontal:absolute;mso-position-horizontal-relative:text;mso-position-vertical:absolute;mso-position-vertical-relative:text;mso-width-percent:0;mso-height-percent:0;mso-width-relative:page;mso-height-relative:page;v-text-anchor:middle" o:gfxdata="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" filled="f" stroked="f" strokeweight=".5pt">
               <v:textbox inset="0,0,0,0">
                 <w:txbxContent>
                   <w:p>
@@ -19363,7 +19300,7 @@
                         <w:sz w:val="18"/>
                         <w:szCs w:val="18"/>
                       </w:rPr>
-                      <w:t>1</w:t>
+                      <w:t>2</w:t>
                     </w:r>
                     <w:r>
                       <w:rPr>
@@ -25663,7 +25600,7 @@
 </file>
 
 <file path=customXml/itemProps1.xml><?xml version="1.0" encoding="utf-8"?>
-<ds:datastoreItem xmlns:ds="http://schemas.openxmlformats.org/officeDocument/2006/customXml" ds:itemID="{B045F0BF-D90D-4D88-9432-034EFFEDCA38}">
+<ds:datastoreItem xmlns:ds="http://schemas.openxmlformats.org/officeDocument/2006/customXml" ds:itemID="{713F540B-A45D-4E55-B43D-7FFEA403324D}">
   <ds:schemaRefs>
     <ds:schemaRef ds:uri="http://schemas.openxmlformats.org/officeDocument/2006/bibliography"/>
   </ds:schemaRefs>
